--- a/Textbooks, projects/Theory of design and calculation/lira calcs/my pj/drafts/draft_ratnikova.docx
+++ b/Textbooks, projects/Theory of design and calculation/lira calcs/my pj/drafts/draft_ratnikova.docx
@@ -782,9 +782,6 @@
         </w:tabs>
         <w:spacing w:before="120" w:after="120" w:line="240" w:lineRule="auto"/>
         <w:jc w:val="left"/>
-        <w:rPr>
-          <w:lang w:val="en-US"/>
-        </w:rPr>
       </w:pPr>
       <w:r>
         <w:t xml:space="preserve">   </w:t>
@@ -801,9 +798,6 @@
       </w:r>
       <w:proofErr w:type="gramEnd"/>
       <w:r>
-        <w:rPr>
-          <w:lang w:val="en-US"/>
-        </w:rPr>
         <w:t>20</w:t>
       </w:r>
     </w:p>
@@ -814,9 +808,6 @@
         </w:tabs>
         <w:spacing w:before="120" w:after="120" w:line="240" w:lineRule="auto"/>
         <w:jc w:val="left"/>
-        <w:rPr>
-          <w:lang w:val="en-US"/>
-        </w:rPr>
       </w:pPr>
       <w:r>
         <w:t xml:space="preserve">   </w:t>
@@ -828,9 +819,6 @@
         <w:t>…………………………………………………………2</w:t>
       </w:r>
       <w:r>
-        <w:rPr>
-          <w:lang w:val="en-US"/>
-        </w:rPr>
         <w:t>7</w:t>
       </w:r>
     </w:p>
@@ -17927,7 +17915,6 @@
         <w:rPr>
           <w:sz w:val="24"/>
           <w:szCs w:val="24"/>
-          <w:lang w:val="en-US"/>
         </w:rPr>
         <w:t>8</w:t>
       </w:r>
@@ -18388,7 +18375,6 @@
         <w:rPr>
           <w:sz w:val="24"/>
           <w:szCs w:val="24"/>
-          <w:lang w:val="en-US"/>
         </w:rPr>
         <w:t>9</w:t>
       </w:r>
@@ -18634,7 +18620,7 @@
           <w:rFonts w:eastAsia="MS Mincho"/>
           <w:b/>
           <w:szCs w:val="28"/>
-          <w:lang w:val="en-US" w:eastAsia="ja-JP"/>
+          <w:lang w:eastAsia="ja-JP"/>
         </w:rPr>
         <w:lastRenderedPageBreak/>
         <w:t xml:space="preserve">   </w:t>
@@ -20132,23 +20118,7 @@
           <w:sz w:val="24"/>
           <w:szCs w:val="24"/>
         </w:rPr>
-        <w:t xml:space="preserve"> </w:t>
-      </w:r>
-      <w:proofErr w:type="gramStart"/>
-      <w:r>
-        <w:rPr>
-          <w:sz w:val="24"/>
-          <w:szCs w:val="24"/>
-        </w:rPr>
-        <w:t>5  PX</w:t>
-      </w:r>
-      <w:proofErr w:type="gramEnd"/>
-      <w:r>
-        <w:rPr>
-          <w:sz w:val="24"/>
-          <w:szCs w:val="24"/>
-        </w:rPr>
-        <w:t>=0  PY=0  PZ=2552.16  PUX=-0.00799528  PUY=-8.89848e-014  PUZ=0</w:t>
+        <w:t xml:space="preserve"> 5  PX=0  PY=0  PZ=2552.16  PUX=-0.00799528  PUY=-8.89848e-014  PUZ=0</w:t>
       </w:r>
     </w:p>
     <w:p>
@@ -20173,23 +20143,7 @@
           <w:sz w:val="24"/>
           <w:szCs w:val="24"/>
         </w:rPr>
-        <w:t xml:space="preserve"> </w:t>
-      </w:r>
-      <w:proofErr w:type="gramStart"/>
-      <w:r>
-        <w:rPr>
-          <w:sz w:val="24"/>
-          <w:szCs w:val="24"/>
-        </w:rPr>
-        <w:t>6  PX</w:t>
-      </w:r>
-      <w:proofErr w:type="gramEnd"/>
-      <w:r>
-        <w:rPr>
-          <w:sz w:val="24"/>
-          <w:szCs w:val="24"/>
-        </w:rPr>
-        <w:t>=1.39888e-014  PY=2.81997e-014  PZ=1701.36  PUX=5.11158e-015  PUY=-4.4691e-014  PUZ=-6.33456e-015</w:t>
+        <w:t xml:space="preserve"> 6  PX=1.39888e-014  PY=2.81997e-014  PZ=1701.36  PUX=5.11158e-015  PUY=-4.4691e-014  PUZ=-6.33456e-015</w:t>
       </w:r>
     </w:p>
     <w:p>
@@ -20215,23 +20169,7 @@
           <w:sz w:val="24"/>
           <w:szCs w:val="24"/>
         </w:rPr>
-        <w:t xml:space="preserve"> </w:t>
-      </w:r>
-      <w:proofErr w:type="gramStart"/>
-      <w:r>
-        <w:rPr>
-          <w:sz w:val="24"/>
-          <w:szCs w:val="24"/>
-        </w:rPr>
-        <w:t>7  PX</w:t>
-      </w:r>
-      <w:proofErr w:type="gramEnd"/>
-      <w:r>
-        <w:rPr>
-          <w:sz w:val="24"/>
-          <w:szCs w:val="24"/>
-        </w:rPr>
-        <w:t>=7.04992e-015  PY=1.41553e-014  PZ=0  PUX=-2.3679e-015  PUY=1.04083e-015  PUZ=-3.40873e-015</w:t>
+        <w:t xml:space="preserve"> 7  PX=7.04992e-015  PY=1.41553e-014  PZ=0  PUX=-2.3679e-015  PUY=1.04083e-015  PUZ=-3.40873e-015</w:t>
       </w:r>
     </w:p>
     <w:p>
@@ -20256,23 +20194,7 @@
           <w:sz w:val="24"/>
           <w:szCs w:val="24"/>
         </w:rPr>
-        <w:t xml:space="preserve"> </w:t>
-      </w:r>
-      <w:proofErr w:type="gramStart"/>
-      <w:r>
-        <w:rPr>
-          <w:sz w:val="24"/>
-          <w:szCs w:val="24"/>
-        </w:rPr>
-        <w:t>8  PX</w:t>
-      </w:r>
-      <w:proofErr w:type="gramEnd"/>
-      <w:r>
-        <w:rPr>
-          <w:sz w:val="24"/>
-          <w:szCs w:val="24"/>
-        </w:rPr>
-        <w:t>=0  PY=0  PZ=221.66  PUX=1.58597e-015  PUY=-6.22787e-015  PUZ=0</w:t>
+        <w:t xml:space="preserve"> 8  PX=0  PY=0  PZ=221.66  PUX=1.58597e-015  PUY=-6.22787e-015  PUZ=0</w:t>
       </w:r>
     </w:p>
     <w:p>
@@ -20297,23 +20219,7 @@
           <w:sz w:val="24"/>
           <w:szCs w:val="24"/>
         </w:rPr>
-        <w:t xml:space="preserve"> </w:t>
-      </w:r>
-      <w:proofErr w:type="gramStart"/>
-      <w:r>
-        <w:rPr>
-          <w:sz w:val="24"/>
-          <w:szCs w:val="24"/>
-        </w:rPr>
-        <w:t>9  PX</w:t>
-      </w:r>
-      <w:proofErr w:type="gramEnd"/>
-      <w:r>
-        <w:rPr>
-          <w:sz w:val="24"/>
-          <w:szCs w:val="24"/>
-        </w:rPr>
-        <w:t>=0  PY=0  PZ=75.595  PUX=-1.04213e-015  PUY=-1.249e-015  PUZ=0</w:t>
+        <w:t xml:space="preserve"> 9  PX=0  PY=0  PZ=75.595  PUX=-1.04213e-015  PUY=-1.249e-015  PUZ=0</w:t>
       </w:r>
     </w:p>
     <w:p>
@@ -20338,23 +20244,7 @@
           <w:sz w:val="24"/>
           <w:szCs w:val="24"/>
         </w:rPr>
-        <w:t xml:space="preserve"> </w:t>
-      </w:r>
-      <w:proofErr w:type="gramStart"/>
-      <w:r>
-        <w:rPr>
-          <w:sz w:val="24"/>
-          <w:szCs w:val="24"/>
-        </w:rPr>
-        <w:t>10  PX</w:t>
-      </w:r>
-      <w:proofErr w:type="gramEnd"/>
-      <w:r>
-        <w:rPr>
-          <w:sz w:val="24"/>
-          <w:szCs w:val="24"/>
-        </w:rPr>
-        <w:t>=0  PY=0  PZ=18.25  PUX=1.05818e-016  PUY=-4.78784e-016  PUZ=0</w:t>
+        <w:t xml:space="preserve"> 10  PX=0  PY=0  PZ=18.25  PUX=1.05818e-016  PUY=-4.78784e-016  PUZ=0</w:t>
       </w:r>
     </w:p>
     <w:p>
@@ -20379,23 +20269,7 @@
           <w:sz w:val="24"/>
           <w:szCs w:val="24"/>
         </w:rPr>
-        <w:t xml:space="preserve"> </w:t>
-      </w:r>
-      <w:proofErr w:type="gramStart"/>
-      <w:r>
-        <w:rPr>
-          <w:sz w:val="24"/>
-          <w:szCs w:val="24"/>
-        </w:rPr>
-        <w:t>11  PX</w:t>
-      </w:r>
-      <w:proofErr w:type="gramEnd"/>
-      <w:r>
-        <w:rPr>
-          <w:sz w:val="24"/>
-          <w:szCs w:val="24"/>
-        </w:rPr>
-        <w:t>=0  PY=0  PZ=268.212  PUX=-0.0164583  PUY=-7.87196e-015  PUZ=0</w:t>
+        <w:t xml:space="preserve"> 11  PX=0  PY=0  PZ=268.212  PUX=-0.0164583  PUY=-7.87196e-015  PUZ=0</w:t>
       </w:r>
     </w:p>
     <w:p>
@@ -20420,23 +20294,7 @@
           <w:sz w:val="24"/>
           <w:szCs w:val="24"/>
         </w:rPr>
-        <w:t xml:space="preserve"> </w:t>
-      </w:r>
-      <w:proofErr w:type="gramStart"/>
-      <w:r>
-        <w:rPr>
-          <w:sz w:val="24"/>
-          <w:szCs w:val="24"/>
-        </w:rPr>
-        <w:t>12  PX</w:t>
-      </w:r>
-      <w:proofErr w:type="gramEnd"/>
-      <w:r>
-        <w:rPr>
-          <w:sz w:val="24"/>
-          <w:szCs w:val="24"/>
-        </w:rPr>
-        <w:t>=0.013  PY=-100.31  PZ=0  PUX=0  PUY=0  PUZ=0</w:t>
+        <w:t xml:space="preserve"> 12  PX=0.013  PY=-100.31  PZ=0  PUX=0  PUY=0  PUZ=0</w:t>
       </w:r>
     </w:p>
     <w:p>
@@ -20461,23 +20319,7 @@
           <w:sz w:val="24"/>
           <w:szCs w:val="24"/>
         </w:rPr>
-        <w:t xml:space="preserve"> </w:t>
-      </w:r>
-      <w:proofErr w:type="gramStart"/>
-      <w:r>
-        <w:rPr>
-          <w:sz w:val="24"/>
-          <w:szCs w:val="24"/>
-        </w:rPr>
-        <w:t>13  PX</w:t>
-      </w:r>
-      <w:proofErr w:type="gramEnd"/>
-      <w:r>
-        <w:rPr>
-          <w:sz w:val="24"/>
-          <w:szCs w:val="24"/>
-        </w:rPr>
-        <w:t>=0.0104  PY=100.19  PZ=0  PUX=0  PUY=0  PUZ=0</w:t>
+        <w:t xml:space="preserve"> 13  PX=0.0104  PY=100.19  PZ=0  PUX=0  PUY=0  PUZ=0</w:t>
       </w:r>
     </w:p>
     <w:p>
@@ -20502,23 +20344,7 @@
           <w:sz w:val="24"/>
           <w:szCs w:val="24"/>
         </w:rPr>
-        <w:t xml:space="preserve"> </w:t>
-      </w:r>
-      <w:proofErr w:type="gramStart"/>
-      <w:r>
-        <w:rPr>
-          <w:sz w:val="24"/>
-          <w:szCs w:val="24"/>
-        </w:rPr>
-        <w:t>14  PX</w:t>
-      </w:r>
-      <w:proofErr w:type="gramEnd"/>
-      <w:r>
-        <w:rPr>
-          <w:sz w:val="24"/>
-          <w:szCs w:val="24"/>
-        </w:rPr>
-        <w:t>=-45.3476  PY=0.161112  PZ=0  PUX=0  PUY=0  PUZ=0</w:t>
+        <w:t xml:space="preserve"> 14  PX=-45.3476  PY=0.161112  PZ=0  PUX=0  PUY=0  PUZ=0</w:t>
       </w:r>
     </w:p>
     <w:p>
@@ -20543,23 +20369,7 @@
           <w:sz w:val="24"/>
           <w:szCs w:val="24"/>
         </w:rPr>
-        <w:t xml:space="preserve"> </w:t>
-      </w:r>
-      <w:proofErr w:type="gramStart"/>
-      <w:r>
-        <w:rPr>
-          <w:sz w:val="24"/>
-          <w:szCs w:val="24"/>
-        </w:rPr>
-        <w:t>15  PX</w:t>
-      </w:r>
-      <w:proofErr w:type="gramEnd"/>
-      <w:r>
-        <w:rPr>
-          <w:sz w:val="24"/>
-          <w:szCs w:val="24"/>
-        </w:rPr>
-        <w:t>=45.3437  PY=0.210112  PZ=0  PUX=0  PUY=0  PUZ=0</w:t>
+        <w:t xml:space="preserve"> 15  PX=45.3437  PY=0.210112  PZ=0  PUX=0  PUY=0  PUZ=0</w:t>
       </w:r>
     </w:p>
     <w:p>
@@ -20584,23 +20394,7 @@
           <w:sz w:val="24"/>
           <w:szCs w:val="24"/>
         </w:rPr>
-        <w:t xml:space="preserve"> 16-</w:t>
-      </w:r>
-      <w:proofErr w:type="gramStart"/>
-      <w:r>
-        <w:rPr>
-          <w:sz w:val="24"/>
-          <w:szCs w:val="24"/>
-        </w:rPr>
-        <w:t>1  PX</w:t>
-      </w:r>
-      <w:proofErr w:type="gramEnd"/>
-      <w:r>
-        <w:rPr>
-          <w:sz w:val="24"/>
-          <w:szCs w:val="24"/>
-        </w:rPr>
-        <w:t>=-1.78038  PY=-0.0494696  PZ=0.00191058  PUX=0  PUY=0  PUZ=0</w:t>
+        <w:t xml:space="preserve"> 16-1  PX=-1.78038  PY=-0.0494696  PZ=0.00191058  PUX=0  PUY=0  PUZ=0</w:t>
       </w:r>
     </w:p>
     <w:p>
@@ -20625,23 +20419,7 @@
           <w:sz w:val="24"/>
           <w:szCs w:val="24"/>
         </w:rPr>
-        <w:t xml:space="preserve"> 16-</w:t>
-      </w:r>
-      <w:proofErr w:type="gramStart"/>
-      <w:r>
-        <w:rPr>
-          <w:sz w:val="24"/>
-          <w:szCs w:val="24"/>
-        </w:rPr>
-        <w:t>2  PX</w:t>
-      </w:r>
-      <w:proofErr w:type="gramEnd"/>
-      <w:r>
-        <w:rPr>
-          <w:sz w:val="24"/>
-          <w:szCs w:val="24"/>
-        </w:rPr>
-        <w:t>=2.97198  PY=-74.0034  PZ=-0.28545  PUX=0  PUY=0  PUZ=0</w:t>
+        <w:t xml:space="preserve"> 16-2  PX=2.97198  PY=-74.0034  PZ=-0.28545  PUX=0  PUY=0  PUZ=0</w:t>
       </w:r>
     </w:p>
     <w:p>
@@ -20666,23 +20444,7 @@
           <w:sz w:val="24"/>
           <w:szCs w:val="24"/>
         </w:rPr>
-        <w:t xml:space="preserve"> 16-</w:t>
-      </w:r>
-      <w:proofErr w:type="gramStart"/>
-      <w:r>
-        <w:rPr>
-          <w:sz w:val="24"/>
-          <w:szCs w:val="24"/>
-        </w:rPr>
-        <w:t>3  PX</w:t>
-      </w:r>
-      <w:proofErr w:type="gramEnd"/>
-      <w:r>
-        <w:rPr>
-          <w:sz w:val="24"/>
-          <w:szCs w:val="24"/>
-        </w:rPr>
-        <w:t>=-0.94887  PY=-0.0656369  PZ=0.00192783  PUX=0  PUY=0  PUZ=0</w:t>
+        <w:t xml:space="preserve"> 16-3  PX=-0.94887  PY=-0.0656369  PZ=0.00192783  PUX=0  PUY=0  PUZ=0</w:t>
       </w:r>
     </w:p>
     <w:p>
@@ -20707,23 +20469,7 @@
           <w:sz w:val="24"/>
           <w:szCs w:val="24"/>
         </w:rPr>
-        <w:t xml:space="preserve"> 16-</w:t>
-      </w:r>
-      <w:proofErr w:type="gramStart"/>
-      <w:r>
-        <w:rPr>
-          <w:sz w:val="24"/>
-          <w:szCs w:val="24"/>
-        </w:rPr>
-        <w:t>4  PX</w:t>
-      </w:r>
-      <w:proofErr w:type="gramEnd"/>
-      <w:r>
-        <w:rPr>
-          <w:sz w:val="24"/>
-          <w:szCs w:val="24"/>
-        </w:rPr>
-        <w:t>=0.013  PY=-100.31  PZ=0  PUX=0  PUY=0  PUZ=0</w:t>
+        <w:t xml:space="preserve"> 16-4  PX=0.013  PY=-100.31  PZ=0  PUX=0  PUY=0  PUZ=0</w:t>
       </w:r>
     </w:p>
     <w:p>
@@ -20748,23 +20494,7 @@
           <w:sz w:val="24"/>
           <w:szCs w:val="24"/>
         </w:rPr>
-        <w:t xml:space="preserve"> 17-</w:t>
-      </w:r>
-      <w:proofErr w:type="gramStart"/>
-      <w:r>
-        <w:rPr>
-          <w:sz w:val="24"/>
-          <w:szCs w:val="24"/>
-        </w:rPr>
-        <w:t>1  PX</w:t>
-      </w:r>
-      <w:proofErr w:type="gramEnd"/>
-      <w:r>
-        <w:rPr>
-          <w:sz w:val="24"/>
-          <w:szCs w:val="24"/>
-        </w:rPr>
-        <w:t>=1.80276  PY=0.0500914  PZ=-0.00193459  PUX=0  PUY=0  PUZ=0</w:t>
+        <w:t xml:space="preserve"> 17-1  PX=1.80276  PY=0.0500914  PZ=-0.00193459  PUX=0  PUY=0  PUZ=0</w:t>
       </w:r>
     </w:p>
     <w:p>
@@ -20789,23 +20519,7 @@
           <w:sz w:val="24"/>
           <w:szCs w:val="24"/>
         </w:rPr>
-        <w:t xml:space="preserve"> 17-</w:t>
-      </w:r>
-      <w:proofErr w:type="gramStart"/>
-      <w:r>
-        <w:rPr>
-          <w:sz w:val="24"/>
-          <w:szCs w:val="24"/>
-        </w:rPr>
-        <w:t>2  PX</w:t>
-      </w:r>
-      <w:proofErr w:type="gramEnd"/>
-      <w:r>
-        <w:rPr>
-          <w:sz w:val="24"/>
-          <w:szCs w:val="24"/>
-        </w:rPr>
-        <w:t>=-2.96551  PY=73.8423  PZ=0.284829  PUX=0  PUY=0  PUZ=0</w:t>
+        <w:t xml:space="preserve"> 17-2  PX=-2.96551  PY=73.8423  PZ=0.284829  PUX=0  PUY=0  PUZ=0</w:t>
       </w:r>
     </w:p>
     <w:p>
@@ -20830,23 +20544,7 @@
           <w:sz w:val="24"/>
           <w:szCs w:val="24"/>
         </w:rPr>
-        <w:t xml:space="preserve"> 17-</w:t>
-      </w:r>
-      <w:proofErr w:type="gramStart"/>
-      <w:r>
-        <w:rPr>
-          <w:sz w:val="24"/>
-          <w:szCs w:val="24"/>
-        </w:rPr>
-        <w:t>3  PX</w:t>
-      </w:r>
-      <w:proofErr w:type="gramEnd"/>
-      <w:r>
-        <w:rPr>
-          <w:sz w:val="24"/>
-          <w:szCs w:val="24"/>
-        </w:rPr>
-        <w:t>=0.951522  PY=0.0658204  PZ=-0.00193322  PUX=0  PUY=0  PUZ=0</w:t>
+        <w:t xml:space="preserve"> 17-3  PX=0.951522  PY=0.0658204  PZ=-0.00193322  PUX=0  PUY=0  PUZ=0</w:t>
       </w:r>
     </w:p>
     <w:p>
@@ -20871,23 +20569,7 @@
           <w:sz w:val="24"/>
           <w:szCs w:val="24"/>
         </w:rPr>
-        <w:t xml:space="preserve"> 17-</w:t>
-      </w:r>
-      <w:proofErr w:type="gramStart"/>
-      <w:r>
-        <w:rPr>
-          <w:sz w:val="24"/>
-          <w:szCs w:val="24"/>
-        </w:rPr>
-        <w:t>4  PX</w:t>
-      </w:r>
-      <w:proofErr w:type="gramEnd"/>
-      <w:r>
-        <w:rPr>
-          <w:sz w:val="24"/>
-          <w:szCs w:val="24"/>
-        </w:rPr>
-        <w:t>=0.0104  PY=100.19  PZ=0  PUX=0  PUY=0  PUZ=0</w:t>
+        <w:t xml:space="preserve"> 17-4  PX=0.0104  PY=100.19  PZ=0  PUX=0  PUY=0  PUZ=0</w:t>
       </w:r>
     </w:p>
     <w:p>
@@ -20912,23 +20594,7 @@
           <w:sz w:val="24"/>
           <w:szCs w:val="24"/>
         </w:rPr>
-        <w:t xml:space="preserve"> 18-</w:t>
-      </w:r>
-      <w:proofErr w:type="gramStart"/>
-      <w:r>
-        <w:rPr>
-          <w:sz w:val="24"/>
-          <w:szCs w:val="24"/>
-        </w:rPr>
-        <w:t>1  PX</w:t>
-      </w:r>
-      <w:proofErr w:type="gramEnd"/>
-      <w:r>
-        <w:rPr>
-          <w:sz w:val="24"/>
-          <w:szCs w:val="24"/>
-        </w:rPr>
-        <w:t>=-31.3767  PY=-0.871833  PZ=0.0336713  PUX=0  PUY=0  PUZ=0</w:t>
+        <w:t xml:space="preserve"> 18-1  PX=-31.3767  PY=-0.871833  PZ=0.0336713  PUX=0  PUY=0  PUZ=0</w:t>
       </w:r>
     </w:p>
     <w:p>
@@ -20953,23 +20619,7 @@
           <w:sz w:val="24"/>
           <w:szCs w:val="24"/>
         </w:rPr>
-        <w:t xml:space="preserve"> 18-</w:t>
-      </w:r>
-      <w:proofErr w:type="gramStart"/>
-      <w:r>
-        <w:rPr>
-          <w:sz w:val="24"/>
-          <w:szCs w:val="24"/>
-        </w:rPr>
-        <w:t>2  PX</w:t>
-      </w:r>
-      <w:proofErr w:type="gramEnd"/>
-      <w:r>
-        <w:rPr>
-          <w:sz w:val="24"/>
-          <w:szCs w:val="24"/>
-        </w:rPr>
-        <w:t>=-0.0709959  PY=1.76782  PZ=0.00681896  PUX=0  PUY=0  PUZ=0</w:t>
+        <w:t xml:space="preserve"> 18-2  PX=-0.0709959  PY=1.76782  PZ=0.00681896  PUX=0  PUY=0  PUZ=0</w:t>
       </w:r>
     </w:p>
     <w:p>
@@ -20994,23 +20644,7 @@
           <w:sz w:val="24"/>
           <w:szCs w:val="24"/>
         </w:rPr>
-        <w:t xml:space="preserve"> 18-</w:t>
-      </w:r>
-      <w:proofErr w:type="gramStart"/>
-      <w:r>
-        <w:rPr>
-          <w:sz w:val="24"/>
-          <w:szCs w:val="24"/>
-        </w:rPr>
-        <w:t>3  PX</w:t>
-      </w:r>
-      <w:proofErr w:type="gramEnd"/>
-      <w:r>
-        <w:rPr>
-          <w:sz w:val="24"/>
-          <w:szCs w:val="24"/>
-        </w:rPr>
-        <w:t>=-7.55489  PY=-0.522601  PZ=0.0153494  PUX=0  PUY=0  PUZ=0</w:t>
+        <w:t xml:space="preserve"> 18-3  PX=-7.55489  PY=-0.522601  PZ=0.0153494  PUX=0  PUY=0  PUZ=0</w:t>
       </w:r>
     </w:p>
     <w:p>
@@ -21035,23 +20669,7 @@
           <w:sz w:val="24"/>
           <w:szCs w:val="24"/>
         </w:rPr>
-        <w:t xml:space="preserve"> 18-</w:t>
-      </w:r>
-      <w:proofErr w:type="gramStart"/>
-      <w:r>
-        <w:rPr>
-          <w:sz w:val="24"/>
-          <w:szCs w:val="24"/>
-        </w:rPr>
-        <w:t>4  PX</w:t>
-      </w:r>
-      <w:proofErr w:type="gramEnd"/>
-      <w:r>
-        <w:rPr>
-          <w:sz w:val="24"/>
-          <w:szCs w:val="24"/>
-        </w:rPr>
-        <w:t>=-45.3476  PY=0.161112  PZ=0  PUX=0  PUY=0  PUZ=2.1684e-019</w:t>
+        <w:t xml:space="preserve"> 18-4  PX=-45.3476  PY=0.161112  PZ=0  PUX=0  PUY=0  PUZ=2.1684e-019</w:t>
       </w:r>
     </w:p>
     <w:p>
@@ -21076,23 +20694,7 @@
           <w:sz w:val="24"/>
           <w:szCs w:val="24"/>
         </w:rPr>
-        <w:t xml:space="preserve"> 19-</w:t>
-      </w:r>
-      <w:proofErr w:type="gramStart"/>
-      <w:r>
-        <w:rPr>
-          <w:sz w:val="24"/>
-          <w:szCs w:val="24"/>
-        </w:rPr>
-        <w:t>1  PX</w:t>
-      </w:r>
-      <w:proofErr w:type="gramEnd"/>
-      <w:r>
-        <w:rPr>
-          <w:sz w:val="24"/>
-          <w:szCs w:val="24"/>
-        </w:rPr>
-        <w:t>=31.392  PY=0.872259  PZ=-0.0336877  PUX=0  PUY=0  PUZ=0</w:t>
+        <w:t xml:space="preserve"> 19-1  PX=31.392  PY=0.872259  PZ=-0.0336877  PUX=0  PUY=0  PUZ=0</w:t>
       </w:r>
     </w:p>
     <w:p>
@@ -21117,23 +20719,7 @@
           <w:sz w:val="24"/>
           <w:szCs w:val="24"/>
         </w:rPr>
-        <w:t xml:space="preserve"> 19-</w:t>
-      </w:r>
-      <w:proofErr w:type="gramStart"/>
-      <w:r>
-        <w:rPr>
-          <w:sz w:val="24"/>
-          <w:szCs w:val="24"/>
-        </w:rPr>
-        <w:t>2  PX</w:t>
-      </w:r>
-      <w:proofErr w:type="gramEnd"/>
-      <w:r>
-        <w:rPr>
-          <w:sz w:val="24"/>
-          <w:szCs w:val="24"/>
-        </w:rPr>
-        <w:t>=0.0473474  PY=-1.17897  PZ=-0.00454758  PUX=0  PUY=0  PUZ=0</w:t>
+        <w:t xml:space="preserve"> 19-2  PX=0.0473474  PY=-1.17897  PZ=-0.00454758  PUX=0  PUY=0  PUZ=0</w:t>
       </w:r>
     </w:p>
     <w:p>
@@ -21158,23 +20744,7 @@
           <w:sz w:val="24"/>
           <w:szCs w:val="24"/>
         </w:rPr>
-        <w:t xml:space="preserve"> 19-</w:t>
-      </w:r>
-      <w:proofErr w:type="gramStart"/>
-      <w:r>
-        <w:rPr>
-          <w:sz w:val="24"/>
-          <w:szCs w:val="24"/>
-        </w:rPr>
-        <w:t>3  PX</w:t>
-      </w:r>
-      <w:proofErr w:type="gramEnd"/>
-      <w:r>
-        <w:rPr>
-          <w:sz w:val="24"/>
-          <w:szCs w:val="24"/>
-        </w:rPr>
-        <w:t>=7.55793  PY=0.522811  PZ=-0.0153555  PUX=0  PUY=0  PUZ=0</w:t>
+        <w:t xml:space="preserve"> 19-3  PX=7.55793  PY=0.522811  PZ=-0.0153555  PUX=0  PUY=0  PUZ=0</w:t>
       </w:r>
     </w:p>
     <w:p>
@@ -21199,23 +20769,7 @@
           <w:sz w:val="24"/>
           <w:szCs w:val="24"/>
         </w:rPr>
-        <w:t xml:space="preserve"> 19-</w:t>
-      </w:r>
-      <w:proofErr w:type="gramStart"/>
-      <w:r>
-        <w:rPr>
-          <w:sz w:val="24"/>
-          <w:szCs w:val="24"/>
-        </w:rPr>
-        <w:t>4  PX</w:t>
-      </w:r>
-      <w:proofErr w:type="gramEnd"/>
-      <w:r>
-        <w:rPr>
-          <w:sz w:val="24"/>
-          <w:szCs w:val="24"/>
-        </w:rPr>
-        <w:t>=45.3437  PY=0.210112  PZ=0  PUX=0  PUY=0  PUZ=0</w:t>
+        <w:t xml:space="preserve"> 19-4  PX=45.3437  PY=0.210112  PZ=0  PUX=0  PUY=0  PUZ=0</w:t>
       </w:r>
     </w:p>
     <w:p>
@@ -21385,7 +20939,6 @@
         <w:rPr>
           <w:sz w:val="24"/>
           <w:szCs w:val="24"/>
-          <w:lang w:val="en-US"/>
         </w:rPr>
         <w:t>20</w:t>
       </w:r>
@@ -22657,7 +22210,6 @@
         <w:rPr>
           <w:b/>
           <w:szCs w:val="28"/>
-          <w:lang w:val="en-US"/>
         </w:rPr>
         <w:lastRenderedPageBreak/>
         <w:t xml:space="preserve">   </w:t>
@@ -24112,9 +23664,9 @@
         </w:rPr>
         <w:drawing>
           <wp:inline distT="0" distB="0" distL="0" distR="0">
-            <wp:extent cx="5248275" cy="4195551"/>
-            <wp:effectExtent l="0" t="0" r="0" b="0"/>
-            <wp:docPr id="41" name="Рисунок 41"/>
+            <wp:extent cx="6299835" cy="4436745"/>
+            <wp:effectExtent l="0" t="0" r="5715" b="1905"/>
+            <wp:docPr id="7" name="Рисунок 7"/>
             <wp:cNvGraphicFramePr>
               <a:graphicFrameLocks xmlns:a="http://schemas.openxmlformats.org/drawingml/2006/main" noChangeAspect="1"/>
             </wp:cNvGraphicFramePr>
@@ -24122,7 +23674,7 @@
               <a:graphicData uri="http://schemas.openxmlformats.org/drawingml/2006/picture">
                 <pic:pic xmlns:pic="http://schemas.openxmlformats.org/drawingml/2006/picture">
                   <pic:nvPicPr>
-                    <pic:cNvPr id="0" name="Picture 21"/>
+                    <pic:cNvPr id="0" name="Picture 1"/>
                     <pic:cNvPicPr>
                       <a:picLocks noChangeAspect="1" noChangeArrowheads="1"/>
                     </pic:cNvPicPr>
@@ -24143,7 +23695,7 @@
                   <pic:spPr bwMode="auto">
                     <a:xfrm>
                       <a:off x="0" y="0"/>
-                      <a:ext cx="5255829" cy="4201590"/>
+                      <a:ext cx="6299835" cy="4436745"/>
                     </a:xfrm>
                     <a:prstGeom prst="rect">
                       <a:avLst/>
@@ -24264,8 +23816,8 @@
         </w:rPr>
         <w:drawing>
           <wp:inline distT="0" distB="0" distL="0" distR="0">
-            <wp:extent cx="5591175" cy="4469671"/>
-            <wp:effectExtent l="0" t="0" r="0" b="7620"/>
+            <wp:extent cx="5314950" cy="4248852"/>
+            <wp:effectExtent l="0" t="0" r="0" b="0"/>
             <wp:docPr id="40" name="Рисунок 40"/>
             <wp:cNvGraphicFramePr>
               <a:graphicFrameLocks xmlns:a="http://schemas.openxmlformats.org/drawingml/2006/main" noChangeAspect="1"/>
@@ -24295,7 +23847,7 @@
                   <pic:spPr bwMode="auto">
                     <a:xfrm>
                       <a:off x="0" y="0"/>
-                      <a:ext cx="5605950" cy="4481482"/>
+                      <a:ext cx="5330537" cy="4261312"/>
                     </a:xfrm>
                     <a:prstGeom prst="rect">
                       <a:avLst/>
@@ -25655,9 +25207,9 @@
         </w:rPr>
         <w:drawing>
           <wp:inline distT="0" distB="0" distL="0" distR="0">
-            <wp:extent cx="4753520" cy="3714750"/>
-            <wp:effectExtent l="0" t="0" r="9525" b="0"/>
-            <wp:docPr id="7" name="Рисунок 7"/>
+            <wp:extent cx="6299835" cy="4399280"/>
+            <wp:effectExtent l="0" t="0" r="5715" b="1270"/>
+            <wp:docPr id="8" name="Рисунок 8"/>
             <wp:cNvGraphicFramePr>
               <a:graphicFrameLocks xmlns:a="http://schemas.openxmlformats.org/drawingml/2006/main" noChangeAspect="1"/>
             </wp:cNvGraphicFramePr>
@@ -25665,7 +25217,7 @@
               <a:graphicData uri="http://schemas.openxmlformats.org/drawingml/2006/picture">
                 <pic:pic xmlns:pic="http://schemas.openxmlformats.org/drawingml/2006/picture">
                   <pic:nvPicPr>
-                    <pic:cNvPr id="0" name="Picture 1"/>
+                    <pic:cNvPr id="0" name="Picture 2"/>
                     <pic:cNvPicPr>
                       <a:picLocks noChangeAspect="1" noChangeArrowheads="1"/>
                     </pic:cNvPicPr>
@@ -25686,7 +25238,7 @@
                   <pic:spPr bwMode="auto">
                     <a:xfrm>
                       <a:off x="0" y="0"/>
-                      <a:ext cx="4765439" cy="3724065"/>
+                      <a:ext cx="6299835" cy="4399280"/>
                     </a:xfrm>
                     <a:prstGeom prst="rect">
                       <a:avLst/>
@@ -25800,9 +25352,9 @@
         </w:rPr>
         <w:drawing>
           <wp:inline distT="0" distB="0" distL="0" distR="0">
-            <wp:extent cx="6191250" cy="4838299"/>
-            <wp:effectExtent l="0" t="0" r="0" b="635"/>
-            <wp:docPr id="8" name="Рисунок 8"/>
+            <wp:extent cx="6191250" cy="4323453"/>
+            <wp:effectExtent l="0" t="0" r="0" b="1270"/>
+            <wp:docPr id="22" name="Рисунок 22"/>
             <wp:cNvGraphicFramePr>
               <a:graphicFrameLocks xmlns:a="http://schemas.openxmlformats.org/drawingml/2006/main" noChangeAspect="1"/>
             </wp:cNvGraphicFramePr>
@@ -25831,7 +25383,7 @@
                   <pic:spPr bwMode="auto">
                     <a:xfrm>
                       <a:off x="0" y="0"/>
-                      <a:ext cx="6193635" cy="4840163"/>
+                      <a:ext cx="6192076" cy="4324030"/>
                     </a:xfrm>
                     <a:prstGeom prst="rect">
                       <a:avLst/>
@@ -25953,8 +25505,8 @@
         <w:lastRenderedPageBreak/>
         <w:drawing>
           <wp:inline distT="0" distB="0" distL="0" distR="0">
-            <wp:extent cx="5350757" cy="4181475"/>
-            <wp:effectExtent l="0" t="0" r="2540" b="0"/>
+            <wp:extent cx="6299835" cy="4399280"/>
+            <wp:effectExtent l="0" t="0" r="5715" b="1270"/>
             <wp:docPr id="14" name="Рисунок 14"/>
             <wp:cNvGraphicFramePr>
               <a:graphicFrameLocks xmlns:a="http://schemas.openxmlformats.org/drawingml/2006/main" noChangeAspect="1"/>
@@ -25984,7 +25536,7 @@
                   <pic:spPr bwMode="auto">
                     <a:xfrm>
                       <a:off x="0" y="0"/>
-                      <a:ext cx="5354672" cy="4184535"/>
+                      <a:ext cx="6299835" cy="4399280"/>
                     </a:xfrm>
                     <a:prstGeom prst="rect">
                       <a:avLst/>
@@ -26119,9 +25671,9 @@
         </w:rPr>
         <w:drawing>
           <wp:inline distT="0" distB="0" distL="0" distR="0">
-            <wp:extent cx="5734050" cy="4481009"/>
-            <wp:effectExtent l="0" t="0" r="0" b="0"/>
-            <wp:docPr id="17" name="Рисунок 17"/>
+            <wp:extent cx="6299835" cy="4399280"/>
+            <wp:effectExtent l="0" t="0" r="5715" b="1270"/>
+            <wp:docPr id="55" name="Рисунок 55"/>
             <wp:cNvGraphicFramePr>
               <a:graphicFrameLocks xmlns:a="http://schemas.openxmlformats.org/drawingml/2006/main" noChangeAspect="1"/>
             </wp:cNvGraphicFramePr>
@@ -26150,7 +25702,7 @@
                   <pic:spPr bwMode="auto">
                     <a:xfrm>
                       <a:off x="0" y="0"/>
-                      <a:ext cx="5746309" cy="4490589"/>
+                      <a:ext cx="6299835" cy="4399280"/>
                     </a:xfrm>
                     <a:prstGeom prst="rect">
                       <a:avLst/>
@@ -26287,9 +25839,9 @@
         <w:lastRenderedPageBreak/>
         <w:drawing>
           <wp:inline distT="0" distB="0" distL="0" distR="0">
-            <wp:extent cx="5789542" cy="4524375"/>
-            <wp:effectExtent l="0" t="0" r="1905" b="0"/>
-            <wp:docPr id="18" name="Рисунок 18"/>
+            <wp:extent cx="6299835" cy="4399280"/>
+            <wp:effectExtent l="0" t="0" r="5715" b="1270"/>
+            <wp:docPr id="56" name="Рисунок 56"/>
             <wp:cNvGraphicFramePr>
               <a:graphicFrameLocks xmlns:a="http://schemas.openxmlformats.org/drawingml/2006/main" noChangeAspect="1"/>
             </wp:cNvGraphicFramePr>
@@ -26318,7 +25870,7 @@
                   <pic:spPr bwMode="auto">
                     <a:xfrm>
                       <a:off x="0" y="0"/>
-                      <a:ext cx="5796807" cy="4530053"/>
+                      <a:ext cx="6299835" cy="4399280"/>
                     </a:xfrm>
                     <a:prstGeom prst="rect">
                       <a:avLst/>
@@ -26455,9 +26007,9 @@
         </w:rPr>
         <w:drawing>
           <wp:inline distT="0" distB="0" distL="0" distR="0">
-            <wp:extent cx="5022708" cy="4200525"/>
-            <wp:effectExtent l="0" t="0" r="6985" b="0"/>
-            <wp:docPr id="156" name="Рисунок 156"/>
+            <wp:extent cx="6057900" cy="4266359"/>
+            <wp:effectExtent l="0" t="0" r="0" b="1270"/>
+            <wp:docPr id="17" name="Рисунок 17"/>
             <wp:cNvGraphicFramePr>
               <a:graphicFrameLocks xmlns:a="http://schemas.openxmlformats.org/drawingml/2006/main" noChangeAspect="1"/>
             </wp:cNvGraphicFramePr>
@@ -26465,7 +26017,7 @@
               <a:graphicData uri="http://schemas.openxmlformats.org/drawingml/2006/picture">
                 <pic:pic xmlns:pic="http://schemas.openxmlformats.org/drawingml/2006/picture">
                   <pic:nvPicPr>
-                    <pic:cNvPr id="0" name="Picture 30"/>
+                    <pic:cNvPr id="0" name="Picture 4"/>
                     <pic:cNvPicPr>
                       <a:picLocks noChangeAspect="1" noChangeArrowheads="1"/>
                     </pic:cNvPicPr>
@@ -26486,7 +26038,7 @@
                   <pic:spPr bwMode="auto">
                     <a:xfrm>
                       <a:off x="0" y="0"/>
-                      <a:ext cx="5043162" cy="4217631"/>
+                      <a:ext cx="6060445" cy="4268151"/>
                     </a:xfrm>
                     <a:prstGeom prst="rect">
                       <a:avLst/>
@@ -26593,9 +26145,9 @@
         <w:lastRenderedPageBreak/>
         <w:drawing>
           <wp:inline distT="0" distB="0" distL="0" distR="0">
-            <wp:extent cx="5314071" cy="4248150"/>
-            <wp:effectExtent l="0" t="0" r="1270" b="0"/>
-            <wp:docPr id="25" name="Рисунок 25"/>
+            <wp:extent cx="6299835" cy="4399280"/>
+            <wp:effectExtent l="0" t="0" r="5715" b="1270"/>
+            <wp:docPr id="58" name="Рисунок 58"/>
             <wp:cNvGraphicFramePr>
               <a:graphicFrameLocks xmlns:a="http://schemas.openxmlformats.org/drawingml/2006/main" noChangeAspect="1"/>
             </wp:cNvGraphicFramePr>
@@ -26603,7 +26155,7 @@
               <a:graphicData uri="http://schemas.openxmlformats.org/drawingml/2006/picture">
                 <pic:pic xmlns:pic="http://schemas.openxmlformats.org/drawingml/2006/picture">
                   <pic:nvPicPr>
-                    <pic:cNvPr id="0" name="Picture 6"/>
+                    <pic:cNvPr id="0" name="Picture 7"/>
                     <pic:cNvPicPr>
                       <a:picLocks noChangeAspect="1" noChangeArrowheads="1"/>
                     </pic:cNvPicPr>
@@ -26624,7 +26176,7 @@
                   <pic:spPr bwMode="auto">
                     <a:xfrm>
                       <a:off x="0" y="0"/>
-                      <a:ext cx="5320301" cy="4253131"/>
+                      <a:ext cx="6299835" cy="4399280"/>
                     </a:xfrm>
                     <a:prstGeom prst="rect">
                       <a:avLst/>
@@ -26753,9 +26305,9 @@
         </w:rPr>
         <w:drawing>
           <wp:inline distT="0" distB="0" distL="0" distR="0">
-            <wp:extent cx="5705475" cy="4771528"/>
-            <wp:effectExtent l="0" t="0" r="0" b="0"/>
-            <wp:docPr id="158" name="Рисунок 158"/>
+            <wp:extent cx="6299835" cy="4436745"/>
+            <wp:effectExtent l="0" t="0" r="5715" b="1905"/>
+            <wp:docPr id="18" name="Рисунок 18"/>
             <wp:cNvGraphicFramePr>
               <a:graphicFrameLocks xmlns:a="http://schemas.openxmlformats.org/drawingml/2006/main" noChangeAspect="1"/>
             </wp:cNvGraphicFramePr>
@@ -26763,7 +26315,7 @@
               <a:graphicData uri="http://schemas.openxmlformats.org/drawingml/2006/picture">
                 <pic:pic xmlns:pic="http://schemas.openxmlformats.org/drawingml/2006/picture">
                   <pic:nvPicPr>
-                    <pic:cNvPr id="0" name="Picture 32"/>
+                    <pic:cNvPr id="0" name="Picture 5"/>
                     <pic:cNvPicPr>
                       <a:picLocks noChangeAspect="1" noChangeArrowheads="1"/>
                     </pic:cNvPicPr>
@@ -26784,7 +26336,7 @@
                   <pic:spPr bwMode="auto">
                     <a:xfrm>
                       <a:off x="0" y="0"/>
-                      <a:ext cx="5716006" cy="4780335"/>
+                      <a:ext cx="6299835" cy="4436745"/>
                     </a:xfrm>
                     <a:prstGeom prst="rect">
                       <a:avLst/>
@@ -26864,7 +26416,16 @@
           <w:sz w:val="24"/>
           <w:szCs w:val="24"/>
         </w:rPr>
-        <w:t xml:space="preserve">рмирование </w:t>
+        <w:t>рмирован</w:t>
+      </w:r>
+      <w:bookmarkStart w:id="0" w:name="_GoBack"/>
+      <w:bookmarkEnd w:id="0"/>
+      <w:r>
+        <w:rPr>
+          <w:sz w:val="24"/>
+          <w:szCs w:val="24"/>
+        </w:rPr>
+        <w:t xml:space="preserve">ие </w:t>
       </w:r>
       <w:r>
         <w:rPr>
@@ -26913,9 +26474,9 @@
         <w:lastRenderedPageBreak/>
         <w:drawing>
           <wp:inline distT="0" distB="0" distL="0" distR="0">
-            <wp:extent cx="5421306" cy="4333875"/>
-            <wp:effectExtent l="0" t="0" r="8255" b="0"/>
-            <wp:docPr id="26" name="Рисунок 26"/>
+            <wp:extent cx="6299835" cy="4399280"/>
+            <wp:effectExtent l="0" t="0" r="5715" b="1270"/>
+            <wp:docPr id="133" name="Рисунок 133"/>
             <wp:cNvGraphicFramePr>
               <a:graphicFrameLocks xmlns:a="http://schemas.openxmlformats.org/drawingml/2006/main" noChangeAspect="1"/>
             </wp:cNvGraphicFramePr>
@@ -26923,7 +26484,7 @@
               <a:graphicData uri="http://schemas.openxmlformats.org/drawingml/2006/picture">
                 <pic:pic xmlns:pic="http://schemas.openxmlformats.org/drawingml/2006/picture">
                   <pic:nvPicPr>
-                    <pic:cNvPr id="0" name="Picture 7"/>
+                    <pic:cNvPr id="0" name="Picture 9"/>
                     <pic:cNvPicPr>
                       <a:picLocks noChangeAspect="1" noChangeArrowheads="1"/>
                     </pic:cNvPicPr>
@@ -26944,7 +26505,7 @@
                   <pic:spPr bwMode="auto">
                     <a:xfrm>
                       <a:off x="0" y="0"/>
-                      <a:ext cx="5428805" cy="4339870"/>
+                      <a:ext cx="6299835" cy="4399280"/>
                     </a:xfrm>
                     <a:prstGeom prst="rect">
                       <a:avLst/>
@@ -27088,9 +26649,9 @@
         </w:rPr>
         <w:drawing>
           <wp:inline distT="0" distB="0" distL="0" distR="0">
-            <wp:extent cx="5924550" cy="4736177"/>
-            <wp:effectExtent l="0" t="0" r="0" b="7620"/>
-            <wp:docPr id="27" name="Рисунок 27"/>
+            <wp:extent cx="6299835" cy="4436745"/>
+            <wp:effectExtent l="0" t="0" r="5715" b="1905"/>
+            <wp:docPr id="137" name="Рисунок 137"/>
             <wp:cNvGraphicFramePr>
               <a:graphicFrameLocks xmlns:a="http://schemas.openxmlformats.org/drawingml/2006/main" noChangeAspect="1"/>
             </wp:cNvGraphicFramePr>
@@ -27098,7 +26659,7 @@
               <a:graphicData uri="http://schemas.openxmlformats.org/drawingml/2006/picture">
                 <pic:pic xmlns:pic="http://schemas.openxmlformats.org/drawingml/2006/picture">
                   <pic:nvPicPr>
-                    <pic:cNvPr id="0" name="Picture 8"/>
+                    <pic:cNvPr id="0" name="Picture 10"/>
                     <pic:cNvPicPr>
                       <a:picLocks noChangeAspect="1" noChangeArrowheads="1"/>
                     </pic:cNvPicPr>
@@ -27119,7 +26680,7 @@
                   <pic:spPr bwMode="auto">
                     <a:xfrm>
                       <a:off x="0" y="0"/>
-                      <a:ext cx="5927562" cy="4738585"/>
+                      <a:ext cx="6299835" cy="4436745"/>
                     </a:xfrm>
                     <a:prstGeom prst="rect">
                       <a:avLst/>
@@ -27183,8 +26744,6 @@
         </w:rPr>
         <w:t>Расчетное</w:t>
       </w:r>
-      <w:bookmarkStart w:id="0" w:name="_GoBack"/>
-      <w:bookmarkEnd w:id="0"/>
       <w:r>
         <w:rPr>
           <w:rFonts w:eastAsiaTheme="minorHAnsi" w:cstheme="minorBidi"/>
@@ -27795,25 +27354,7 @@
               <w:sz w:val="32"/>
               <w:szCs w:val="32"/>
             </w:rPr>
-            <w:t>9</w:t>
-          </w:r>
-          <w:r>
-            <w:rPr>
-              <w:rFonts w:ascii="ISOCPEUR" w:hAnsi="ISOCPEUR"/>
-              <w:i/>
-              <w:sz w:val="32"/>
-              <w:szCs w:val="32"/>
-            </w:rPr>
-            <w:t>3</w:t>
-          </w:r>
-          <w:r>
-            <w:rPr>
-              <w:rFonts w:ascii="ISOCPEUR" w:hAnsi="ISOCPEUR"/>
-              <w:i/>
-              <w:sz w:val="32"/>
-              <w:szCs w:val="32"/>
-            </w:rPr>
-            <w:t>3</w:t>
+            <w:t>933</w:t>
           </w:r>
           <w:r>
             <w:rPr>
@@ -31789,7 +31330,7 @@
 </file>
 
 <file path=customXml/itemProps1.xml><?xml version="1.0" encoding="utf-8"?>
-<ds:datastoreItem xmlns:ds="http://schemas.openxmlformats.org/officeDocument/2006/customXml" ds:itemID="{26F15990-67FD-476F-8051-BC7CD7B77D37}">
+<ds:datastoreItem xmlns:ds="http://schemas.openxmlformats.org/officeDocument/2006/customXml" ds:itemID="{3A8AD6C7-3CA1-4E72-9EB3-CEC7BA4253FC}">
   <ds:schemaRefs>
     <ds:schemaRef ds:uri="http://schemas.openxmlformats.org/officeDocument/2006/bibliography"/>
   </ds:schemaRefs>
